--- a/it-interview/陶然_硕士_厦门大学_CV.docx
+++ b/it-interview/陶然_硕士_厦门大学_CV.docx
@@ -1,6 +1,6 @@
 
 <file path=word/document.xml><?xml version="1.0" encoding="utf-8"?>
-<w:document xmlns:wpc="http://schemas.microsoft.com/office/word/2010/wordprocessingCanvas" xmlns:mc="http://schemas.openxmlformats.org/markup-compatibility/2006" xmlns:o="urn:schemas-microsoft-com:office:office" xmlns:r="http://schemas.openxmlformats.org/officeDocument/2006/relationships" xmlns:m="http://schemas.openxmlformats.org/officeDocument/2006/math" xmlns:v="urn:schemas-microsoft-com:vml" xmlns:wp14="http://schemas.microsoft.com/office/word/2010/wordprocessingDrawing" xmlns:wp="http://schemas.openxmlformats.org/drawingml/2006/wordprocessingDrawing" xmlns:w10="urn:schemas-microsoft-com:office:word" xmlns:w="http://schemas.openxmlformats.org/wordprocessingml/2006/main" xmlns:w14="http://schemas.microsoft.com/office/word/2010/wordml" xmlns:w15="http://schemas.microsoft.com/office/word/2012/wordml" xmlns:wpg="http://schemas.microsoft.com/office/word/2010/wordprocessingGroup" xmlns:wpi="http://schemas.microsoft.com/office/word/2010/wordprocessingInk" xmlns:wne="http://schemas.microsoft.com/office/word/2006/wordml" xmlns:wps="http://schemas.microsoft.com/office/word/2010/wordprocessingShape" mc:Ignorable="w14 w15 wp14">
+<w:document xmlns:wpc="http://schemas.microsoft.com/office/word/2010/wordprocessingCanvas" xmlns:cx="http://schemas.microsoft.com/office/drawing/2014/chartex" xmlns:cx1="http://schemas.microsoft.com/office/drawing/2015/9/8/chartex" xmlns:cx2="http://schemas.microsoft.com/office/drawing/2015/10/21/chartex" xmlns:mc="http://schemas.openxmlformats.org/markup-compatibility/2006" xmlns:o="urn:schemas-microsoft-com:office:office" xmlns:r="http://schemas.openxmlformats.org/officeDocument/2006/relationships" xmlns:m="http://schemas.openxmlformats.org/officeDocument/2006/math" xmlns:v="urn:schemas-microsoft-com:vml" xmlns:wp14="http://schemas.microsoft.com/office/word/2010/wordprocessingDrawing" xmlns:wp="http://schemas.openxmlformats.org/drawingml/2006/wordprocessingDrawing" xmlns:w10="urn:schemas-microsoft-com:office:word" xmlns:w="http://schemas.openxmlformats.org/wordprocessingml/2006/main" xmlns:w14="http://schemas.microsoft.com/office/word/2010/wordml" xmlns:w15="http://schemas.microsoft.com/office/word/2012/wordml" xmlns:w16se="http://schemas.microsoft.com/office/word/2015/wordml/symex" xmlns:wpg="http://schemas.microsoft.com/office/word/2010/wordprocessingGroup" xmlns:wpi="http://schemas.microsoft.com/office/word/2010/wordprocessingInk" xmlns:wne="http://schemas.microsoft.com/office/word/2006/wordml" xmlns:wps="http://schemas.microsoft.com/office/word/2010/wordprocessingShape" mc:Ignorable="w14 w15 w16se wp14">
   <w:body>
     <w:p>
       <w:pPr>
@@ -1411,6 +1411,52 @@
               <w:t>通信协议</w:t>
             </w:r>
           </w:p>
+          <w:p>
+            <w:pPr>
+              <w:adjustRightInd w:val="0"/>
+              <w:snapToGrid w:val="0"/>
+              <w:spacing w:line="340" w:lineRule="exact"/>
+              <w:rPr>
+                <w:rFonts w:eastAsia="黑体"/>
+              </w:rPr>
+            </w:pPr>
+            <w:r>
+              <w:rPr>
+                <w:rFonts w:eastAsia="黑体" w:hint="eastAsia"/>
+              </w:rPr>
+              <w:t>掌握大数据存储与处理技术的原理</w:t>
+            </w:r>
+          </w:p>
+          <w:p>
+            <w:pPr>
+              <w:adjustRightInd w:val="0"/>
+              <w:snapToGrid w:val="0"/>
+              <w:spacing w:line="340" w:lineRule="exact"/>
+              <w:rPr>
+                <w:rFonts w:eastAsia="黑体" w:hint="eastAsia"/>
+              </w:rPr>
+            </w:pPr>
+            <w:r>
+              <w:rPr>
+                <w:rFonts w:eastAsia="黑体" w:hint="eastAsia"/>
+              </w:rPr>
+              <w:t>掌握</w:t>
+            </w:r>
+            <w:r>
+              <w:rPr>
+                <w:rFonts w:eastAsia="黑体" w:hint="eastAsia"/>
+              </w:rPr>
+              <w:t>hadoop</w:t>
+            </w:r>
+            <w:r>
+              <w:rPr>
+                <w:rFonts w:eastAsia="黑体" w:hint="eastAsia"/>
+              </w:rPr>
+              <w:t>的使用和开发能力</w:t>
+            </w:r>
+            <w:bookmarkStart w:id="0" w:name="_GoBack"/>
+            <w:bookmarkEnd w:id="0"/>
+          </w:p>
         </w:tc>
       </w:tr>
       <w:tr>
@@ -3007,7 +3053,6 @@
               </w:rPr>
               <w:t xml:space="preserve"> </w:t>
             </w:r>
-            <w:bookmarkStart w:id="0" w:name="_GoBack"/>
             <w:r>
               <w:rPr>
                 <w:rFonts w:ascii="PingFang SC" w:eastAsia="PingFang SC" w:hAnsi="PingFang SC" w:cs="Times New Roman" w:hint="eastAsia"/>
@@ -3017,7 +3062,6 @@
               </w:rPr>
               <w:t>青果</w:t>
             </w:r>
-            <w:bookmarkEnd w:id="0"/>
             <w:r>
               <w:rPr>
                 <w:rFonts w:ascii="PingFang SC" w:eastAsia="PingFang SC" w:hAnsi="PingFang SC" w:cs="Times New Roman" w:hint="eastAsia"/>
@@ -3568,7 +3612,14 @@
               <w:rPr>
                 <w:rFonts w:eastAsia="黑体" w:hint="eastAsia"/>
               </w:rPr>
-              <w:t>。基于</w:t>
+              <w:t>。基</w:t>
+            </w:r>
+            <w:r>
+              <w:rPr>
+                <w:rFonts w:eastAsia="黑体" w:hint="eastAsia"/>
+              </w:rPr>
+              <w:lastRenderedPageBreak/>
+              <w:t>于</w:t>
             </w:r>
             <w:r>
               <w:rPr>
@@ -3668,7 +3719,6 @@
               <w:rPr>
                 <w:rFonts w:eastAsia="黑体" w:hint="eastAsia"/>
               </w:rPr>
-              <w:lastRenderedPageBreak/>
               <w:t>数据库对接，服务器和数据库使用腾讯云</w:t>
             </w:r>
             <w:r>
@@ -4807,7 +4857,7 @@
 </file>
 
 <file path=word/endnotes.xml><?xml version="1.0" encoding="utf-8"?>
-<w:endnotes xmlns:wpc="http://schemas.microsoft.com/office/word/2010/wordprocessingCanvas" xmlns:mc="http://schemas.openxmlformats.org/markup-compatibility/2006" xmlns:o="urn:schemas-microsoft-com:office:office" xmlns:r="http://schemas.openxmlformats.org/officeDocument/2006/relationships" xmlns:m="http://schemas.openxmlformats.org/officeDocument/2006/math" xmlns:v="urn:schemas-microsoft-com:vml" xmlns:wp14="http://schemas.microsoft.com/office/word/2010/wordprocessingDrawing" xmlns:wp="http://schemas.openxmlformats.org/drawingml/2006/wordprocessingDrawing" xmlns:w10="urn:schemas-microsoft-com:office:word" xmlns:w="http://schemas.openxmlformats.org/wordprocessingml/2006/main" xmlns:w14="http://schemas.microsoft.com/office/word/2010/wordml" xmlns:w15="http://schemas.microsoft.com/office/word/2012/wordml" xmlns:wpg="http://schemas.microsoft.com/office/word/2010/wordprocessingGroup" xmlns:wpi="http://schemas.microsoft.com/office/word/2010/wordprocessingInk" xmlns:wne="http://schemas.microsoft.com/office/word/2006/wordml" xmlns:wps="http://schemas.microsoft.com/office/word/2010/wordprocessingShape" mc:Ignorable="w14 w15 wp14">
+<w:endnotes xmlns:wpc="http://schemas.microsoft.com/office/word/2010/wordprocessingCanvas" xmlns:cx="http://schemas.microsoft.com/office/drawing/2014/chartex" xmlns:cx1="http://schemas.microsoft.com/office/drawing/2015/9/8/chartex" xmlns:cx2="http://schemas.microsoft.com/office/drawing/2015/10/21/chartex" xmlns:mc="http://schemas.openxmlformats.org/markup-compatibility/2006" xmlns:o="urn:schemas-microsoft-com:office:office" xmlns:r="http://schemas.openxmlformats.org/officeDocument/2006/relationships" xmlns:m="http://schemas.openxmlformats.org/officeDocument/2006/math" xmlns:v="urn:schemas-microsoft-com:vml" xmlns:wp14="http://schemas.microsoft.com/office/word/2010/wordprocessingDrawing" xmlns:wp="http://schemas.openxmlformats.org/drawingml/2006/wordprocessingDrawing" xmlns:w10="urn:schemas-microsoft-com:office:word" xmlns:w="http://schemas.openxmlformats.org/wordprocessingml/2006/main" xmlns:w14="http://schemas.microsoft.com/office/word/2010/wordml" xmlns:w15="http://schemas.microsoft.com/office/word/2012/wordml" xmlns:w16se="http://schemas.microsoft.com/office/word/2015/wordml/symex" xmlns:wpg="http://schemas.microsoft.com/office/word/2010/wordprocessingGroup" xmlns:wpi="http://schemas.microsoft.com/office/word/2010/wordprocessingInk" xmlns:wne="http://schemas.microsoft.com/office/word/2006/wordml" xmlns:wps="http://schemas.microsoft.com/office/word/2010/wordprocessingShape" mc:Ignorable="w14 w15 w16se wp14">
   <w:endnote w:type="separator" w:id="-1">
     <w:p>
       <w:r>
@@ -4826,7 +4876,7 @@
 </file>
 
 <file path=word/footnotes.xml><?xml version="1.0" encoding="utf-8"?>
-<w:footnotes xmlns:wpc="http://schemas.microsoft.com/office/word/2010/wordprocessingCanvas" xmlns:mc="http://schemas.openxmlformats.org/markup-compatibility/2006" xmlns:o="urn:schemas-microsoft-com:office:office" xmlns:r="http://schemas.openxmlformats.org/officeDocument/2006/relationships" xmlns:m="http://schemas.openxmlformats.org/officeDocument/2006/math" xmlns:v="urn:schemas-microsoft-com:vml" xmlns:wp14="http://schemas.microsoft.com/office/word/2010/wordprocessingDrawing" xmlns:wp="http://schemas.openxmlformats.org/drawingml/2006/wordprocessingDrawing" xmlns:w10="urn:schemas-microsoft-com:office:word" xmlns:w="http://schemas.openxmlformats.org/wordprocessingml/2006/main" xmlns:w14="http://schemas.microsoft.com/office/word/2010/wordml" xmlns:w15="http://schemas.microsoft.com/office/word/2012/wordml" xmlns:wpg="http://schemas.microsoft.com/office/word/2010/wordprocessingGroup" xmlns:wpi="http://schemas.microsoft.com/office/word/2010/wordprocessingInk" xmlns:wne="http://schemas.microsoft.com/office/word/2006/wordml" xmlns:wps="http://schemas.microsoft.com/office/word/2010/wordprocessingShape" mc:Ignorable="w14 w15 wp14">
+<w:footnotes xmlns:wpc="http://schemas.microsoft.com/office/word/2010/wordprocessingCanvas" xmlns:cx="http://schemas.microsoft.com/office/drawing/2014/chartex" xmlns:cx1="http://schemas.microsoft.com/office/drawing/2015/9/8/chartex" xmlns:cx2="http://schemas.microsoft.com/office/drawing/2015/10/21/chartex" xmlns:mc="http://schemas.openxmlformats.org/markup-compatibility/2006" xmlns:o="urn:schemas-microsoft-com:office:office" xmlns:r="http://schemas.openxmlformats.org/officeDocument/2006/relationships" xmlns:m="http://schemas.openxmlformats.org/officeDocument/2006/math" xmlns:v="urn:schemas-microsoft-com:vml" xmlns:wp14="http://schemas.microsoft.com/office/word/2010/wordprocessingDrawing" xmlns:wp="http://schemas.openxmlformats.org/drawingml/2006/wordprocessingDrawing" xmlns:w10="urn:schemas-microsoft-com:office:word" xmlns:w="http://schemas.openxmlformats.org/wordprocessingml/2006/main" xmlns:w14="http://schemas.microsoft.com/office/word/2010/wordml" xmlns:w15="http://schemas.microsoft.com/office/word/2012/wordml" xmlns:w16se="http://schemas.microsoft.com/office/word/2015/wordml/symex" xmlns:wpg="http://schemas.microsoft.com/office/word/2010/wordprocessingGroup" xmlns:wpi="http://schemas.microsoft.com/office/word/2010/wordprocessingInk" xmlns:wne="http://schemas.microsoft.com/office/word/2006/wordml" xmlns:wps="http://schemas.microsoft.com/office/word/2010/wordprocessingShape" mc:Ignorable="w14 w15 w16se wp14">
   <w:footnote w:type="separator" w:id="-1">
     <w:p>
       <w:r>
@@ -4845,8 +4895,8 @@
 </file>
 
 <file path=word/numbering.xml><?xml version="1.0" encoding="utf-8"?>
-<w:numbering xmlns:wpc="http://schemas.microsoft.com/office/word/2010/wordprocessingCanvas" xmlns:mc="http://schemas.openxmlformats.org/markup-compatibility/2006" xmlns:o="urn:schemas-microsoft-com:office:office" xmlns:r="http://schemas.openxmlformats.org/officeDocument/2006/relationships" xmlns:m="http://schemas.openxmlformats.org/officeDocument/2006/math" xmlns:v="urn:schemas-microsoft-com:vml" xmlns:wp14="http://schemas.microsoft.com/office/word/2010/wordprocessingDrawing" xmlns:wp="http://schemas.openxmlformats.org/drawingml/2006/wordprocessingDrawing" xmlns:w10="urn:schemas-microsoft-com:office:word" xmlns:w="http://schemas.openxmlformats.org/wordprocessingml/2006/main" xmlns:w14="http://schemas.microsoft.com/office/word/2010/wordml" xmlns:w15="http://schemas.microsoft.com/office/word/2012/wordml" xmlns:wpg="http://schemas.microsoft.com/office/word/2010/wordprocessingGroup" xmlns:wpi="http://schemas.microsoft.com/office/word/2010/wordprocessingInk" xmlns:wne="http://schemas.microsoft.com/office/word/2006/wordml" xmlns:wps="http://schemas.microsoft.com/office/word/2010/wordprocessingShape" mc:Ignorable="w14 w15 wp14">
-  <w:abstractNum w:abstractNumId="0">
+<w:numbering xmlns:wpc="http://schemas.microsoft.com/office/word/2010/wordprocessingCanvas" xmlns:cx="http://schemas.microsoft.com/office/drawing/2014/chartex" xmlns:cx1="http://schemas.microsoft.com/office/drawing/2015/9/8/chartex" xmlns:cx2="http://schemas.microsoft.com/office/drawing/2015/10/21/chartex" xmlns:mc="http://schemas.openxmlformats.org/markup-compatibility/2006" xmlns:o="urn:schemas-microsoft-com:office:office" xmlns:r="http://schemas.openxmlformats.org/officeDocument/2006/relationships" xmlns:m="http://schemas.openxmlformats.org/officeDocument/2006/math" xmlns:v="urn:schemas-microsoft-com:vml" xmlns:wp14="http://schemas.microsoft.com/office/word/2010/wordprocessingDrawing" xmlns:wp="http://schemas.openxmlformats.org/drawingml/2006/wordprocessingDrawing" xmlns:w10="urn:schemas-microsoft-com:office:word" xmlns:w="http://schemas.openxmlformats.org/wordprocessingml/2006/main" xmlns:w14="http://schemas.microsoft.com/office/word/2010/wordml" xmlns:w15="http://schemas.microsoft.com/office/word/2012/wordml" xmlns:w16se="http://schemas.microsoft.com/office/word/2015/wordml/symex" xmlns:wpg="http://schemas.microsoft.com/office/word/2010/wordprocessingGroup" xmlns:wpi="http://schemas.microsoft.com/office/word/2010/wordprocessingInk" xmlns:wne="http://schemas.microsoft.com/office/word/2006/wordml" xmlns:wps="http://schemas.microsoft.com/office/word/2010/wordprocessingShape" mc:Ignorable="w14 w15 w16se wp14">
+  <w:abstractNum w:abstractNumId="0" w15:restartNumberingAfterBreak="0">
     <w:nsid w:val="773464E5"/>
     <w:multiLevelType w:val="multilevel"/>
     <w:tmpl w:val="773464E5"/>
@@ -4965,7 +5015,7 @@
 </file>
 
 <file path=word/styles.xml><?xml version="1.0" encoding="utf-8"?>
-<w:styles xmlns:mc="http://schemas.openxmlformats.org/markup-compatibility/2006" xmlns:r="http://schemas.openxmlformats.org/officeDocument/2006/relationships" xmlns:w="http://schemas.openxmlformats.org/wordprocessingml/2006/main" xmlns:w14="http://schemas.microsoft.com/office/word/2010/wordml" xmlns:w15="http://schemas.microsoft.com/office/word/2012/wordml" mc:Ignorable="w14 w15">
+<w:styles xmlns:mc="http://schemas.openxmlformats.org/markup-compatibility/2006" xmlns:r="http://schemas.openxmlformats.org/officeDocument/2006/relationships" xmlns:w="http://schemas.openxmlformats.org/wordprocessingml/2006/main" xmlns:w14="http://schemas.microsoft.com/office/word/2010/wordml" xmlns:w15="http://schemas.microsoft.com/office/word/2012/wordml" xmlns:w16se="http://schemas.microsoft.com/office/word/2015/wordml/symex" mc:Ignorable="w14 w15 w16se">
   <w:docDefaults>
     <w:rPrDefault>
       <w:rPr>
@@ -4975,7 +5025,7 @@
     </w:rPrDefault>
     <w:pPrDefault/>
   </w:docDefaults>
-  <w:latentStyles w:defLockedState="0" w:defUIPriority="99" w:defSemiHidden="0" w:defUnhideWhenUsed="0" w:defQFormat="0" w:count="371">
+  <w:latentStyles w:defLockedState="0" w:defUIPriority="99" w:defSemiHidden="0" w:defUnhideWhenUsed="0" w:defQFormat="0" w:count="373">
     <w:lsdException w:name="Normal" w:uiPriority="0" w:qFormat="1"/>
     <w:lsdException w:name="heading 1" w:uiPriority="9" w:qFormat="1"/>
     <w:lsdException w:name="heading 2" w:semiHidden="1" w:uiPriority="9" w:unhideWhenUsed="1" w:qFormat="1"/>
@@ -5081,7 +5131,6 @@
     <w:lsdException w:name="HTML Sample" w:semiHidden="1" w:unhideWhenUsed="1"/>
     <w:lsdException w:name="HTML Typewriter" w:semiHidden="1" w:unhideWhenUsed="1"/>
     <w:lsdException w:name="HTML Variable" w:semiHidden="1" w:unhideWhenUsed="1"/>
-    <w:lsdException w:name="Normal Table" w:semiHidden="1" w:unhideWhenUsed="1"/>
     <w:lsdException w:name="annotation subject" w:semiHidden="1" w:unhideWhenUsed="1"/>
     <w:lsdException w:name="No List" w:semiHidden="1" w:unhideWhenUsed="1"/>
     <w:lsdException w:name="Outline List 1" w:semiHidden="1" w:unhideWhenUsed="1"/>
@@ -5127,11 +5176,9 @@
     <w:lsdException w:name="Table Subtle 1" w:semiHidden="1" w:unhideWhenUsed="1"/>
     <w:lsdException w:name="Table Subtle 2" w:semiHidden="1" w:unhideWhenUsed="1"/>
     <w:lsdException w:name="Table Web 1" w:semiHidden="1" w:unhideWhenUsed="1"/>
-    <w:lsdException w:name="Table Web 2" w:semiHidden="1" w:unhideWhenUsed="1"/>
     <w:lsdException w:name="Table Web 3" w:semiHidden="1" w:unhideWhenUsed="1"/>
-    <w:lsdException w:name="Balloon Text" w:unhideWhenUsed="1"/>
+    <w:lsdException w:name="Balloon Text" w:semiHidden="1" w:unhideWhenUsed="1"/>
     <w:lsdException w:name="Table Grid" w:uiPriority="59"/>
-    <w:lsdException w:name="Table Theme" w:semiHidden="1" w:unhideWhenUsed="1"/>
     <w:lsdException w:name="Placeholder Text" w:semiHidden="1"/>
     <w:lsdException w:name="Light Shading" w:uiPriority="60"/>
     <w:lsdException w:name="Light List" w:uiPriority="61"/>
@@ -5343,6 +5390,8 @@
     <w:lsdException w:name="List Table 5 Dark Accent 6" w:uiPriority="50"/>
     <w:lsdException w:name="List Table 6 Colorful Accent 6" w:uiPriority="51"/>
     <w:lsdException w:name="List Table 7 Colorful Accent 6" w:uiPriority="52"/>
+    <w:lsdException w:name="Mention" w:semiHidden="1" w:unhideWhenUsed="1"/>
+    <w:lsdException w:name="Smart Hyperlink" w:semiHidden="1" w:unhideWhenUsed="1"/>
   </w:latentStyles>
   <w:style w:type="paragraph" w:default="1" w:styleId="a">
     <w:name w:val="Normal"/>
@@ -5387,7 +5436,7 @@
   <w:style w:type="paragraph" w:styleId="a3">
     <w:name w:val="Balloon Text"/>
     <w:basedOn w:val="a"/>
-    <w:link w:val="Char"/>
+    <w:link w:val="a4"/>
     <w:uiPriority w:val="99"/>
     <w:unhideWhenUsed/>
     <w:rPr>
@@ -5395,10 +5444,10 @@
       <w:szCs w:val="18"/>
     </w:rPr>
   </w:style>
-  <w:style w:type="paragraph" w:styleId="a4">
+  <w:style w:type="paragraph" w:styleId="a5">
     <w:name w:val="footer"/>
     <w:basedOn w:val="a"/>
-    <w:link w:val="Char0"/>
+    <w:link w:val="a6"/>
     <w:uiPriority w:val="99"/>
     <w:unhideWhenUsed/>
     <w:pPr>
@@ -5414,10 +5463,10 @@
       <w:szCs w:val="18"/>
     </w:rPr>
   </w:style>
-  <w:style w:type="paragraph" w:styleId="a5">
+  <w:style w:type="paragraph" w:styleId="a7">
     <w:name w:val="header"/>
     <w:basedOn w:val="a"/>
-    <w:link w:val="Char1"/>
+    <w:link w:val="a8"/>
     <w:uiPriority w:val="99"/>
     <w:unhideWhenUsed/>
     <w:qFormat/>
@@ -5437,7 +5486,7 @@
       <w:szCs w:val="18"/>
     </w:rPr>
   </w:style>
-  <w:style w:type="character" w:styleId="a6">
+  <w:style w:type="character" w:styleId="a9">
     <w:name w:val="FollowedHyperlink"/>
     <w:basedOn w:val="a0"/>
     <w:uiPriority w:val="99"/>
@@ -5448,7 +5497,7 @@
       <w:u w:val="single"/>
     </w:rPr>
   </w:style>
-  <w:style w:type="character" w:styleId="a7">
+  <w:style w:type="character" w:styleId="aa">
     <w:name w:val="Hyperlink"/>
     <w:basedOn w:val="a0"/>
     <w:uiPriority w:val="99"/>
@@ -5459,8 +5508,19 @@
       <w:u w:val="single"/>
     </w:rPr>
   </w:style>
-  <w:style w:type="character" w:customStyle="1" w:styleId="Char1">
-    <w:name w:val="页眉 Char"/>
+  <w:style w:type="character" w:customStyle="1" w:styleId="a8">
+    <w:name w:val="页眉 字符"/>
+    <w:basedOn w:val="a0"/>
+    <w:link w:val="a7"/>
+    <w:uiPriority w:val="99"/>
+    <w:qFormat/>
+    <w:rPr>
+      <w:sz w:val="18"/>
+      <w:szCs w:val="18"/>
+    </w:rPr>
+  </w:style>
+  <w:style w:type="character" w:customStyle="1" w:styleId="a6">
+    <w:name w:val="页脚 字符"/>
     <w:basedOn w:val="a0"/>
     <w:link w:val="a5"/>
     <w:uiPriority w:val="99"/>
@@ -5470,19 +5530,8 @@
       <w:szCs w:val="18"/>
     </w:rPr>
   </w:style>
-  <w:style w:type="character" w:customStyle="1" w:styleId="Char0">
-    <w:name w:val="页脚 Char"/>
-    <w:basedOn w:val="a0"/>
-    <w:link w:val="a4"/>
-    <w:uiPriority w:val="99"/>
-    <w:qFormat/>
-    <w:rPr>
-      <w:sz w:val="18"/>
-      <w:szCs w:val="18"/>
-    </w:rPr>
-  </w:style>
-  <w:style w:type="character" w:customStyle="1" w:styleId="Char">
-    <w:name w:val="批注框文本 Char"/>
+  <w:style w:type="character" w:customStyle="1" w:styleId="a4">
+    <w:name w:val="批注框文本 字符"/>
     <w:basedOn w:val="a0"/>
     <w:link w:val="a3"/>
     <w:uiPriority w:val="99"/>
@@ -5811,7 +5860,7 @@
 </file>
 
 <file path=customXml/itemProps2.xml><?xml version="1.0" encoding="utf-8"?>
-<ds:datastoreItem xmlns:ds="http://schemas.openxmlformats.org/officeDocument/2006/customXml" ds:itemID="{C8360AE2-9F43-4868-B03D-AFBC65019C11}">
+<ds:datastoreItem xmlns:ds="http://schemas.openxmlformats.org/officeDocument/2006/customXml" ds:itemID="{A2883A4C-82E8-4512-BA62-E99D6D4A253D}">
   <ds:schemaRefs>
     <ds:schemaRef ds:uri="http://schemas.openxmlformats.org/officeDocument/2006/bibliography"/>
   </ds:schemaRefs>

--- a/it-interview/陶然_硕士_厦门大学_CV.docx
+++ b/it-interview/陶然_硕士_厦门大学_CV.docx
@@ -1,6 +1,6 @@
 
 <file path=word/document.xml><?xml version="1.0" encoding="utf-8"?>
-<w:document xmlns:wpc="http://schemas.microsoft.com/office/word/2010/wordprocessingCanvas" xmlns:cx="http://schemas.microsoft.com/office/drawing/2014/chartex" xmlns:cx1="http://schemas.microsoft.com/office/drawing/2015/9/8/chartex" xmlns:cx2="http://schemas.microsoft.com/office/drawing/2015/10/21/chartex" xmlns:mc="http://schemas.openxmlformats.org/markup-compatibility/2006" xmlns:o="urn:schemas-microsoft-com:office:office" xmlns:r="http://schemas.openxmlformats.org/officeDocument/2006/relationships" xmlns:m="http://schemas.openxmlformats.org/officeDocument/2006/math" xmlns:v="urn:schemas-microsoft-com:vml" xmlns:wp14="http://schemas.microsoft.com/office/word/2010/wordprocessingDrawing" xmlns:wp="http://schemas.openxmlformats.org/drawingml/2006/wordprocessingDrawing" xmlns:w10="urn:schemas-microsoft-com:office:word" xmlns:w="http://schemas.openxmlformats.org/wordprocessingml/2006/main" xmlns:w14="http://schemas.microsoft.com/office/word/2010/wordml" xmlns:w15="http://schemas.microsoft.com/office/word/2012/wordml" xmlns:w16se="http://schemas.microsoft.com/office/word/2015/wordml/symex" xmlns:wpg="http://schemas.microsoft.com/office/word/2010/wordprocessingGroup" xmlns:wpi="http://schemas.microsoft.com/office/word/2010/wordprocessingInk" xmlns:wne="http://schemas.microsoft.com/office/word/2006/wordml" xmlns:wps="http://schemas.microsoft.com/office/word/2010/wordprocessingShape" mc:Ignorable="w14 w15 w16se wp14">
+<w:document xmlns:wpc="http://schemas.microsoft.com/office/word/2010/wordprocessingCanvas" xmlns:mc="http://schemas.openxmlformats.org/markup-compatibility/2006" xmlns:o="urn:schemas-microsoft-com:office:office" xmlns:r="http://schemas.openxmlformats.org/officeDocument/2006/relationships" xmlns:m="http://schemas.openxmlformats.org/officeDocument/2006/math" xmlns:v="urn:schemas-microsoft-com:vml" xmlns:wp14="http://schemas.microsoft.com/office/word/2010/wordprocessingDrawing" xmlns:wp="http://schemas.openxmlformats.org/drawingml/2006/wordprocessingDrawing" xmlns:w10="urn:schemas-microsoft-com:office:word" xmlns:w="http://schemas.openxmlformats.org/wordprocessingml/2006/main" xmlns:w14="http://schemas.microsoft.com/office/word/2010/wordml" xmlns:w15="http://schemas.microsoft.com/office/word/2012/wordml" xmlns:wpg="http://schemas.microsoft.com/office/word/2010/wordprocessingGroup" xmlns:wpi="http://schemas.microsoft.com/office/word/2010/wordprocessingInk" xmlns:wne="http://schemas.microsoft.com/office/word/2006/wordml" xmlns:wps="http://schemas.microsoft.com/office/word/2010/wordprocessingShape" mc:Ignorable="w14 w15 wp14">
   <w:body>
     <w:p>
       <w:pPr>
@@ -109,26 +109,10 @@
                 <w:color w:val="1F497D" w:themeColor="text2"/>
                 <w:sz w:val="28"/>
               </w:rPr>
-              <w:t>J</w:t>
-            </w:r>
-            <w:r>
-              <w:rPr>
-                <w:rFonts w:ascii="PingFang SC" w:eastAsia="PingFang SC" w:hAnsi="PingFang SC" w:cs="Times New Roman"/>
-                <w:b/>
-                <w:color w:val="1F497D" w:themeColor="text2"/>
-                <w:sz w:val="28"/>
-              </w:rPr>
-              <w:t>ava</w:t>
-            </w:r>
-            <w:r>
-              <w:rPr>
-                <w:rFonts w:ascii="PingFang SC" w:eastAsia="PingFang SC" w:hAnsi="PingFang SC" w:cs="Times New Roman"/>
-                <w:b/>
-                <w:color w:val="1F497D" w:themeColor="text2"/>
-                <w:sz w:val="28"/>
-              </w:rPr>
-              <w:t>研发</w:t>
-            </w:r>
+              <w:t>Java研发</w:t>
+            </w:r>
+            <w:bookmarkStart w:id="0" w:name="_GoBack"/>
+            <w:bookmarkEnd w:id="0"/>
             <w:r>
               <w:rPr>
                 <w:rFonts w:ascii="PingFang SC" w:eastAsia="PingFang SC" w:hAnsi="PingFang SC" w:cs="Times New Roman" w:hint="eastAsia"/>
@@ -1411,6 +1395,18 @@
               <w:t>通信协议</w:t>
             </w:r>
           </w:p>
+        </w:tc>
+      </w:tr>
+      <w:tr>
+        <w:trPr>
+          <w:trHeight w:val="112"/>
+        </w:trPr>
+        <w:tc>
+          <w:tcPr>
+            <w:tcW w:w="9747" w:type="dxa"/>
+            <w:gridSpan w:val="6"/>
+            <w:shd w:val="clear" w:color="auto" w:fill="auto"/>
+          </w:tcPr>
           <w:p>
             <w:pPr>
               <w:adjustRightInd w:val="0"/>
@@ -1427,13 +1423,25 @@
               <w:t>掌握大数据存储与处理技术的原理</w:t>
             </w:r>
           </w:p>
+        </w:tc>
+      </w:tr>
+      <w:tr>
+        <w:trPr>
+          <w:trHeight w:val="112"/>
+        </w:trPr>
+        <w:tc>
+          <w:tcPr>
+            <w:tcW w:w="9747" w:type="dxa"/>
+            <w:gridSpan w:val="6"/>
+            <w:shd w:val="clear" w:color="auto" w:fill="auto"/>
+          </w:tcPr>
           <w:p>
             <w:pPr>
               <w:adjustRightInd w:val="0"/>
               <w:snapToGrid w:val="0"/>
               <w:spacing w:line="340" w:lineRule="exact"/>
               <w:rPr>
-                <w:rFonts w:eastAsia="黑体" w:hint="eastAsia"/>
+                <w:rFonts w:eastAsia="黑体"/>
               </w:rPr>
             </w:pPr>
             <w:r>
@@ -1454,8 +1462,6 @@
               </w:rPr>
               <w:t>的使用和开发能力</w:t>
             </w:r>
-            <w:bookmarkStart w:id="0" w:name="_GoBack"/>
-            <w:bookmarkEnd w:id="0"/>
           </w:p>
         </w:tc>
       </w:tr>
@@ -3460,9 +3466,15 @@
             </w:r>
             <w:r>
               <w:rPr>
-                <w:rFonts w:eastAsia="黑体"/>
-              </w:rPr>
-              <w:t>视频技术的理解。</w:t>
+                <w:rFonts w:eastAsia="黑体" w:hint="eastAsia"/>
+              </w:rPr>
+              <w:t>音视频</w:t>
+            </w:r>
+            <w:r>
+              <w:rPr>
+                <w:rFonts w:eastAsia="黑体"/>
+              </w:rPr>
+              <w:t>技术的理解。</w:t>
             </w:r>
           </w:p>
         </w:tc>
@@ -4406,7 +4418,13 @@
               <w:rPr>
                 <w:rFonts w:eastAsia="黑体"/>
               </w:rPr>
-              <w:t>IOC</w:t>
+              <w:t>Io</w:t>
+            </w:r>
+            <w:r>
+              <w:rPr>
+                <w:rFonts w:eastAsia="黑体"/>
+              </w:rPr>
+              <w:t>C</w:t>
             </w:r>
             <w:r>
               <w:rPr>
@@ -4857,7 +4875,7 @@
 </file>
 
 <file path=word/endnotes.xml><?xml version="1.0" encoding="utf-8"?>
-<w:endnotes xmlns:wpc="http://schemas.microsoft.com/office/word/2010/wordprocessingCanvas" xmlns:cx="http://schemas.microsoft.com/office/drawing/2014/chartex" xmlns:cx1="http://schemas.microsoft.com/office/drawing/2015/9/8/chartex" xmlns:cx2="http://schemas.microsoft.com/office/drawing/2015/10/21/chartex" xmlns:mc="http://schemas.openxmlformats.org/markup-compatibility/2006" xmlns:o="urn:schemas-microsoft-com:office:office" xmlns:r="http://schemas.openxmlformats.org/officeDocument/2006/relationships" xmlns:m="http://schemas.openxmlformats.org/officeDocument/2006/math" xmlns:v="urn:schemas-microsoft-com:vml" xmlns:wp14="http://schemas.microsoft.com/office/word/2010/wordprocessingDrawing" xmlns:wp="http://schemas.openxmlformats.org/drawingml/2006/wordprocessingDrawing" xmlns:w10="urn:schemas-microsoft-com:office:word" xmlns:w="http://schemas.openxmlformats.org/wordprocessingml/2006/main" xmlns:w14="http://schemas.microsoft.com/office/word/2010/wordml" xmlns:w15="http://schemas.microsoft.com/office/word/2012/wordml" xmlns:w16se="http://schemas.microsoft.com/office/word/2015/wordml/symex" xmlns:wpg="http://schemas.microsoft.com/office/word/2010/wordprocessingGroup" xmlns:wpi="http://schemas.microsoft.com/office/word/2010/wordprocessingInk" xmlns:wne="http://schemas.microsoft.com/office/word/2006/wordml" xmlns:wps="http://schemas.microsoft.com/office/word/2010/wordprocessingShape" mc:Ignorable="w14 w15 w16se wp14">
+<w:endnotes xmlns:wpc="http://schemas.microsoft.com/office/word/2010/wordprocessingCanvas" xmlns:mc="http://schemas.openxmlformats.org/markup-compatibility/2006" xmlns:o="urn:schemas-microsoft-com:office:office" xmlns:r="http://schemas.openxmlformats.org/officeDocument/2006/relationships" xmlns:m="http://schemas.openxmlformats.org/officeDocument/2006/math" xmlns:v="urn:schemas-microsoft-com:vml" xmlns:wp14="http://schemas.microsoft.com/office/word/2010/wordprocessingDrawing" xmlns:wp="http://schemas.openxmlformats.org/drawingml/2006/wordprocessingDrawing" xmlns:w10="urn:schemas-microsoft-com:office:word" xmlns:w="http://schemas.openxmlformats.org/wordprocessingml/2006/main" xmlns:w14="http://schemas.microsoft.com/office/word/2010/wordml" xmlns:w15="http://schemas.microsoft.com/office/word/2012/wordml" xmlns:wpg="http://schemas.microsoft.com/office/word/2010/wordprocessingGroup" xmlns:wpi="http://schemas.microsoft.com/office/word/2010/wordprocessingInk" xmlns:wne="http://schemas.microsoft.com/office/word/2006/wordml" xmlns:wps="http://schemas.microsoft.com/office/word/2010/wordprocessingShape" mc:Ignorable="w14 w15 wp14">
   <w:endnote w:type="separator" w:id="-1">
     <w:p>
       <w:r>
@@ -4876,7 +4894,7 @@
 </file>
 
 <file path=word/footnotes.xml><?xml version="1.0" encoding="utf-8"?>
-<w:footnotes xmlns:wpc="http://schemas.microsoft.com/office/word/2010/wordprocessingCanvas" xmlns:cx="http://schemas.microsoft.com/office/drawing/2014/chartex" xmlns:cx1="http://schemas.microsoft.com/office/drawing/2015/9/8/chartex" xmlns:cx2="http://schemas.microsoft.com/office/drawing/2015/10/21/chartex" xmlns:mc="http://schemas.openxmlformats.org/markup-compatibility/2006" xmlns:o="urn:schemas-microsoft-com:office:office" xmlns:r="http://schemas.openxmlformats.org/officeDocument/2006/relationships" xmlns:m="http://schemas.openxmlformats.org/officeDocument/2006/math" xmlns:v="urn:schemas-microsoft-com:vml" xmlns:wp14="http://schemas.microsoft.com/office/word/2010/wordprocessingDrawing" xmlns:wp="http://schemas.openxmlformats.org/drawingml/2006/wordprocessingDrawing" xmlns:w10="urn:schemas-microsoft-com:office:word" xmlns:w="http://schemas.openxmlformats.org/wordprocessingml/2006/main" xmlns:w14="http://schemas.microsoft.com/office/word/2010/wordml" xmlns:w15="http://schemas.microsoft.com/office/word/2012/wordml" xmlns:w16se="http://schemas.microsoft.com/office/word/2015/wordml/symex" xmlns:wpg="http://schemas.microsoft.com/office/word/2010/wordprocessingGroup" xmlns:wpi="http://schemas.microsoft.com/office/word/2010/wordprocessingInk" xmlns:wne="http://schemas.microsoft.com/office/word/2006/wordml" xmlns:wps="http://schemas.microsoft.com/office/word/2010/wordprocessingShape" mc:Ignorable="w14 w15 w16se wp14">
+<w:footnotes xmlns:wpc="http://schemas.microsoft.com/office/word/2010/wordprocessingCanvas" xmlns:mc="http://schemas.openxmlformats.org/markup-compatibility/2006" xmlns:o="urn:schemas-microsoft-com:office:office" xmlns:r="http://schemas.openxmlformats.org/officeDocument/2006/relationships" xmlns:m="http://schemas.openxmlformats.org/officeDocument/2006/math" xmlns:v="urn:schemas-microsoft-com:vml" xmlns:wp14="http://schemas.microsoft.com/office/word/2010/wordprocessingDrawing" xmlns:wp="http://schemas.openxmlformats.org/drawingml/2006/wordprocessingDrawing" xmlns:w10="urn:schemas-microsoft-com:office:word" xmlns:w="http://schemas.openxmlformats.org/wordprocessingml/2006/main" xmlns:w14="http://schemas.microsoft.com/office/word/2010/wordml" xmlns:w15="http://schemas.microsoft.com/office/word/2012/wordml" xmlns:wpg="http://schemas.microsoft.com/office/word/2010/wordprocessingGroup" xmlns:wpi="http://schemas.microsoft.com/office/word/2010/wordprocessingInk" xmlns:wne="http://schemas.microsoft.com/office/word/2006/wordml" xmlns:wps="http://schemas.microsoft.com/office/word/2010/wordprocessingShape" mc:Ignorable="w14 w15 wp14">
   <w:footnote w:type="separator" w:id="-1">
     <w:p>
       <w:r>
@@ -4895,7 +4913,7 @@
 </file>
 
 <file path=word/numbering.xml><?xml version="1.0" encoding="utf-8"?>
-<w:numbering xmlns:wpc="http://schemas.microsoft.com/office/word/2010/wordprocessingCanvas" xmlns:cx="http://schemas.microsoft.com/office/drawing/2014/chartex" xmlns:cx1="http://schemas.microsoft.com/office/drawing/2015/9/8/chartex" xmlns:cx2="http://schemas.microsoft.com/office/drawing/2015/10/21/chartex" xmlns:mc="http://schemas.openxmlformats.org/markup-compatibility/2006" xmlns:o="urn:schemas-microsoft-com:office:office" xmlns:r="http://schemas.openxmlformats.org/officeDocument/2006/relationships" xmlns:m="http://schemas.openxmlformats.org/officeDocument/2006/math" xmlns:v="urn:schemas-microsoft-com:vml" xmlns:wp14="http://schemas.microsoft.com/office/word/2010/wordprocessingDrawing" xmlns:wp="http://schemas.openxmlformats.org/drawingml/2006/wordprocessingDrawing" xmlns:w10="urn:schemas-microsoft-com:office:word" xmlns:w="http://schemas.openxmlformats.org/wordprocessingml/2006/main" xmlns:w14="http://schemas.microsoft.com/office/word/2010/wordml" xmlns:w15="http://schemas.microsoft.com/office/word/2012/wordml" xmlns:w16se="http://schemas.microsoft.com/office/word/2015/wordml/symex" xmlns:wpg="http://schemas.microsoft.com/office/word/2010/wordprocessingGroup" xmlns:wpi="http://schemas.microsoft.com/office/word/2010/wordprocessingInk" xmlns:wne="http://schemas.microsoft.com/office/word/2006/wordml" xmlns:wps="http://schemas.microsoft.com/office/word/2010/wordprocessingShape" mc:Ignorable="w14 w15 w16se wp14">
+<w:numbering xmlns:wpc="http://schemas.microsoft.com/office/word/2010/wordprocessingCanvas" xmlns:mc="http://schemas.openxmlformats.org/markup-compatibility/2006" xmlns:o="urn:schemas-microsoft-com:office:office" xmlns:r="http://schemas.openxmlformats.org/officeDocument/2006/relationships" xmlns:m="http://schemas.openxmlformats.org/officeDocument/2006/math" xmlns:v="urn:schemas-microsoft-com:vml" xmlns:wp14="http://schemas.microsoft.com/office/word/2010/wordprocessingDrawing" xmlns:wp="http://schemas.openxmlformats.org/drawingml/2006/wordprocessingDrawing" xmlns:w10="urn:schemas-microsoft-com:office:word" xmlns:w="http://schemas.openxmlformats.org/wordprocessingml/2006/main" xmlns:w14="http://schemas.microsoft.com/office/word/2010/wordml" xmlns:w15="http://schemas.microsoft.com/office/word/2012/wordml" xmlns:wpg="http://schemas.microsoft.com/office/word/2010/wordprocessingGroup" xmlns:wpi="http://schemas.microsoft.com/office/word/2010/wordprocessingInk" xmlns:wne="http://schemas.microsoft.com/office/word/2006/wordml" xmlns:wps="http://schemas.microsoft.com/office/word/2010/wordprocessingShape" mc:Ignorable="w14 w15 wp14">
   <w:abstractNum w:abstractNumId="0" w15:restartNumberingAfterBreak="0">
     <w:nsid w:val="773464E5"/>
     <w:multiLevelType w:val="multilevel"/>
@@ -5015,7 +5033,7 @@
 </file>
 
 <file path=word/styles.xml><?xml version="1.0" encoding="utf-8"?>
-<w:styles xmlns:mc="http://schemas.openxmlformats.org/markup-compatibility/2006" xmlns:r="http://schemas.openxmlformats.org/officeDocument/2006/relationships" xmlns:w="http://schemas.openxmlformats.org/wordprocessingml/2006/main" xmlns:w14="http://schemas.microsoft.com/office/word/2010/wordml" xmlns:w15="http://schemas.microsoft.com/office/word/2012/wordml" xmlns:w16se="http://schemas.microsoft.com/office/word/2015/wordml/symex" mc:Ignorable="w14 w15 w16se">
+<w:styles xmlns:mc="http://schemas.openxmlformats.org/markup-compatibility/2006" xmlns:r="http://schemas.openxmlformats.org/officeDocument/2006/relationships" xmlns:w="http://schemas.openxmlformats.org/wordprocessingml/2006/main" xmlns:w14="http://schemas.microsoft.com/office/word/2010/wordml" xmlns:w15="http://schemas.microsoft.com/office/word/2012/wordml" mc:Ignorable="w14 w15">
   <w:docDefaults>
     <w:rPrDefault>
       <w:rPr>
@@ -5025,7 +5043,7 @@
     </w:rPrDefault>
     <w:pPrDefault/>
   </w:docDefaults>
-  <w:latentStyles w:defLockedState="0" w:defUIPriority="99" w:defSemiHidden="0" w:defUnhideWhenUsed="0" w:defQFormat="0" w:count="373">
+  <w:latentStyles w:defLockedState="0" w:defUIPriority="99" w:defSemiHidden="0" w:defUnhideWhenUsed="0" w:defQFormat="0" w:count="371">
     <w:lsdException w:name="Normal" w:uiPriority="0" w:qFormat="1"/>
     <w:lsdException w:name="heading 1" w:uiPriority="9" w:qFormat="1"/>
     <w:lsdException w:name="heading 2" w:semiHidden="1" w:uiPriority="9" w:unhideWhenUsed="1" w:qFormat="1"/>
@@ -5131,6 +5149,7 @@
     <w:lsdException w:name="HTML Sample" w:semiHidden="1" w:unhideWhenUsed="1"/>
     <w:lsdException w:name="HTML Typewriter" w:semiHidden="1" w:unhideWhenUsed="1"/>
     <w:lsdException w:name="HTML Variable" w:semiHidden="1" w:unhideWhenUsed="1"/>
+    <w:lsdException w:name="Normal Table" w:semiHidden="1" w:unhideWhenUsed="1"/>
     <w:lsdException w:name="annotation subject" w:semiHidden="1" w:unhideWhenUsed="1"/>
     <w:lsdException w:name="No List" w:semiHidden="1" w:unhideWhenUsed="1"/>
     <w:lsdException w:name="Outline List 1" w:semiHidden="1" w:unhideWhenUsed="1"/>
@@ -5176,9 +5195,11 @@
     <w:lsdException w:name="Table Subtle 1" w:semiHidden="1" w:unhideWhenUsed="1"/>
     <w:lsdException w:name="Table Subtle 2" w:semiHidden="1" w:unhideWhenUsed="1"/>
     <w:lsdException w:name="Table Web 1" w:semiHidden="1" w:unhideWhenUsed="1"/>
+    <w:lsdException w:name="Table Web 2" w:semiHidden="1" w:unhideWhenUsed="1"/>
     <w:lsdException w:name="Table Web 3" w:semiHidden="1" w:unhideWhenUsed="1"/>
     <w:lsdException w:name="Balloon Text" w:semiHidden="1" w:unhideWhenUsed="1"/>
     <w:lsdException w:name="Table Grid" w:uiPriority="59"/>
+    <w:lsdException w:name="Table Theme" w:semiHidden="1" w:unhideWhenUsed="1"/>
     <w:lsdException w:name="Placeholder Text" w:semiHidden="1"/>
     <w:lsdException w:name="Light Shading" w:uiPriority="60"/>
     <w:lsdException w:name="Light List" w:uiPriority="61"/>
@@ -5390,8 +5411,6 @@
     <w:lsdException w:name="List Table 5 Dark Accent 6" w:uiPriority="50"/>
     <w:lsdException w:name="List Table 6 Colorful Accent 6" w:uiPriority="51"/>
     <w:lsdException w:name="List Table 7 Colorful Accent 6" w:uiPriority="52"/>
-    <w:lsdException w:name="Mention" w:semiHidden="1" w:unhideWhenUsed="1"/>
-    <w:lsdException w:name="Smart Hyperlink" w:semiHidden="1" w:unhideWhenUsed="1"/>
   </w:latentStyles>
   <w:style w:type="paragraph" w:default="1" w:styleId="a">
     <w:name w:val="Normal"/>
@@ -5436,7 +5455,7 @@
   <w:style w:type="paragraph" w:styleId="a3">
     <w:name w:val="Balloon Text"/>
     <w:basedOn w:val="a"/>
-    <w:link w:val="a4"/>
+    <w:link w:val="Char"/>
     <w:uiPriority w:val="99"/>
     <w:unhideWhenUsed/>
     <w:rPr>
@@ -5444,10 +5463,10 @@
       <w:szCs w:val="18"/>
     </w:rPr>
   </w:style>
-  <w:style w:type="paragraph" w:styleId="a5">
+  <w:style w:type="paragraph" w:styleId="a4">
     <w:name w:val="footer"/>
     <w:basedOn w:val="a"/>
-    <w:link w:val="a6"/>
+    <w:link w:val="Char0"/>
     <w:uiPriority w:val="99"/>
     <w:unhideWhenUsed/>
     <w:pPr>
@@ -5463,10 +5482,10 @@
       <w:szCs w:val="18"/>
     </w:rPr>
   </w:style>
-  <w:style w:type="paragraph" w:styleId="a7">
+  <w:style w:type="paragraph" w:styleId="a5">
     <w:name w:val="header"/>
     <w:basedOn w:val="a"/>
-    <w:link w:val="a8"/>
+    <w:link w:val="Char1"/>
     <w:uiPriority w:val="99"/>
     <w:unhideWhenUsed/>
     <w:qFormat/>
@@ -5486,7 +5505,7 @@
       <w:szCs w:val="18"/>
     </w:rPr>
   </w:style>
-  <w:style w:type="character" w:styleId="a9">
+  <w:style w:type="character" w:styleId="a6">
     <w:name w:val="FollowedHyperlink"/>
     <w:basedOn w:val="a0"/>
     <w:uiPriority w:val="99"/>
@@ -5497,7 +5516,7 @@
       <w:u w:val="single"/>
     </w:rPr>
   </w:style>
-  <w:style w:type="character" w:styleId="aa">
+  <w:style w:type="character" w:styleId="a7">
     <w:name w:val="Hyperlink"/>
     <w:basedOn w:val="a0"/>
     <w:uiPriority w:val="99"/>
@@ -5508,19 +5527,8 @@
       <w:u w:val="single"/>
     </w:rPr>
   </w:style>
-  <w:style w:type="character" w:customStyle="1" w:styleId="a8">
-    <w:name w:val="页眉 字符"/>
-    <w:basedOn w:val="a0"/>
-    <w:link w:val="a7"/>
-    <w:uiPriority w:val="99"/>
-    <w:qFormat/>
-    <w:rPr>
-      <w:sz w:val="18"/>
-      <w:szCs w:val="18"/>
-    </w:rPr>
-  </w:style>
-  <w:style w:type="character" w:customStyle="1" w:styleId="a6">
-    <w:name w:val="页脚 字符"/>
+  <w:style w:type="character" w:customStyle="1" w:styleId="Char1">
+    <w:name w:val="页眉 Char"/>
     <w:basedOn w:val="a0"/>
     <w:link w:val="a5"/>
     <w:uiPriority w:val="99"/>
@@ -5530,8 +5538,19 @@
       <w:szCs w:val="18"/>
     </w:rPr>
   </w:style>
-  <w:style w:type="character" w:customStyle="1" w:styleId="a4">
-    <w:name w:val="批注框文本 字符"/>
+  <w:style w:type="character" w:customStyle="1" w:styleId="Char0">
+    <w:name w:val="页脚 Char"/>
+    <w:basedOn w:val="a0"/>
+    <w:link w:val="a4"/>
+    <w:uiPriority w:val="99"/>
+    <w:qFormat/>
+    <w:rPr>
+      <w:sz w:val="18"/>
+      <w:szCs w:val="18"/>
+    </w:rPr>
+  </w:style>
+  <w:style w:type="character" w:customStyle="1" w:styleId="Char">
+    <w:name w:val="批注框文本 Char"/>
     <w:basedOn w:val="a0"/>
     <w:link w:val="a3"/>
     <w:uiPriority w:val="99"/>
@@ -5860,7 +5879,7 @@
 </file>
 
 <file path=customXml/itemProps2.xml><?xml version="1.0" encoding="utf-8"?>
-<ds:datastoreItem xmlns:ds="http://schemas.openxmlformats.org/officeDocument/2006/customXml" ds:itemID="{A2883A4C-82E8-4512-BA62-E99D6D4A253D}">
+<ds:datastoreItem xmlns:ds="http://schemas.openxmlformats.org/officeDocument/2006/customXml" ds:itemID="{3545F30B-CF41-4221-8AB0-9CB597535BC5}">
   <ds:schemaRefs>
     <ds:schemaRef ds:uri="http://schemas.openxmlformats.org/officeDocument/2006/bibliography"/>
   </ds:schemaRefs>
